--- a/Documentación.docx
+++ b/Documentación.docx
@@ -233,6 +233,34 @@
       </w:pPr>
       <w:r>
         <w:br w:type="page"/>
+      </w:r>
+    </w:p>
+    <w:p>
+      <w:pPr>
+        <w:pStyle w:val="Titulo"/>
+      </w:pPr>
+      <w:r>
+        <w:lastRenderedPageBreak/>
+        <w:t>Base de datos</w:t>
+      </w:r>
+    </w:p>
+    <w:p>
+      <w:pPr>
+        <w:pStyle w:val="Cuerpodetexto"/>
+      </w:pPr>
+      <w:r>
+        <w:t xml:space="preserve">Como base de datos usé MySQL </w:t>
+      </w:r>
+      <w:proofErr w:type="spellStart"/>
+      <w:r>
+        <w:t>Workbench</w:t>
+      </w:r>
+      <w:proofErr w:type="spellEnd"/>
+      <w:r>
+        <w:t>, estoy usand</w:t>
+      </w:r>
+      <w:r>
+        <w:t>o un modelo relacionar sencillo con una sola entidad, llamada “canción”</w:t>
       </w:r>
     </w:p>
     <w:p>

--- a/Documentación.docx
+++ b/Documentación.docx
@@ -40,6 +40,9 @@
       </w:pPr>
       <w:r>
         <w:t>Profesor: Rafael Rojano</w:t>
+      </w:r>
+      <w:r>
+        <w:t xml:space="preserve"> Rojas</w:t>
       </w:r>
     </w:p>
     <w:p>
@@ -112,7 +115,7 @@
                     <pic:cNvPicPr/>
                   </pic:nvPicPr>
                   <pic:blipFill>
-                    <a:blip r:embed="rId4">
+                    <a:blip r:embed="rId5">
                       <a:extLst>
                         <a:ext uri="{28A0092B-C50C-407E-A947-70E740481C1C}">
                           <a14:useLocalDpi xmlns:a14="http://schemas.microsoft.com/office/drawing/2010/main" val="0"/>
@@ -192,6 +195,9 @@
       <w:r>
         <w:t>Javascript</w:t>
       </w:r>
+      <w:r>
+        <w:t>XML</w:t>
+      </w:r>
       <w:proofErr w:type="spellEnd"/>
       <w:r>
         <w:t xml:space="preserve"> y </w:t>
@@ -210,7 +216,27 @@
       </w:r>
       <w:proofErr w:type="spellEnd"/>
       <w:r>
-        <w:t xml:space="preserve"> voy a usar Maven y java. Para la creación de la BD de el sistema voy a usar SQL y MySQL.</w:t>
+        <w:t xml:space="preserve"> voy a usar Maven y java. Para la creación de la BD </w:t>
+      </w:r>
+      <w:r>
+        <w:t>del</w:t>
+      </w:r>
+      <w:r>
+        <w:t xml:space="preserve"> sistema voy a usar SQL y MySQL.</w:t>
+      </w:r>
+      <w:r>
+        <w:t xml:space="preserve"> Adicional a esto voy a usar una API de Microsoft, llamada Microsoft </w:t>
+      </w:r>
+      <w:proofErr w:type="spellStart"/>
+      <w:r>
+        <w:t>Graph</w:t>
+      </w:r>
+      <w:proofErr w:type="spellEnd"/>
+      <w:r>
+        <w:t>. Esta API va a</w:t>
+      </w:r>
+      <w:r>
+        <w:t xml:space="preserve"> generar rutas en el OneDrive del usuario para poder almacenar sus archivos.</w:t>
       </w:r>
     </w:p>
     <w:p>
@@ -241,6 +267,345 @@
       </w:pPr>
       <w:r>
         <w:lastRenderedPageBreak/>
+        <w:t>Funcionamiento</w:t>
+      </w:r>
+      <w:r>
+        <w:t xml:space="preserve"> </w:t>
+      </w:r>
+      <w:proofErr w:type="spellStart"/>
+      <w:r>
+        <w:t>frontend</w:t>
+      </w:r>
+      <w:proofErr w:type="spellEnd"/>
+    </w:p>
+    <w:p>
+      <w:pPr>
+        <w:pStyle w:val="Cuerpodetexto"/>
+      </w:pPr>
+      <w:r>
+        <w:t xml:space="preserve">El </w:t>
+      </w:r>
+      <w:proofErr w:type="spellStart"/>
+      <w:r>
+        <w:t>frontend</w:t>
+      </w:r>
+      <w:proofErr w:type="spellEnd"/>
+      <w:r>
+        <w:t xml:space="preserve"> del sistema </w:t>
+      </w:r>
+      <w:r>
+        <w:t xml:space="preserve">está hecho desde la consola con el comando </w:t>
+      </w:r>
+      <w:proofErr w:type="spellStart"/>
+      <w:r>
+        <w:t>npm</w:t>
+      </w:r>
+      <w:proofErr w:type="spellEnd"/>
+      <w:r>
+        <w:t xml:space="preserve"> </w:t>
+      </w:r>
+      <w:proofErr w:type="spellStart"/>
+      <w:r>
+        <w:t>create</w:t>
+      </w:r>
+      <w:proofErr w:type="spellEnd"/>
+      <w:r>
+        <w:t xml:space="preserve">. Funciona con un archivo llamado </w:t>
+      </w:r>
+      <w:r>
+        <w:t>Index</w:t>
+      </w:r>
+      <w:r>
+        <w:t xml:space="preserve">.css para los estilos, un archivo </w:t>
+      </w:r>
+      <w:proofErr w:type="spellStart"/>
+      <w:r>
+        <w:t>App.jsx</w:t>
+      </w:r>
+      <w:proofErr w:type="spellEnd"/>
+      <w:r>
+        <w:t xml:space="preserve"> para la lógica y las etiquetas de </w:t>
+      </w:r>
+      <w:r>
+        <w:t xml:space="preserve">la interfaz y </w:t>
+      </w:r>
+      <w:r>
+        <w:t>lo demás serían clases de tipo JSON</w:t>
+      </w:r>
+      <w:r>
+        <w:t xml:space="preserve"> para cosas como dependencias, etc.</w:t>
+      </w:r>
+    </w:p>
+    <w:p>
+      <w:pPr>
+        <w:rPr>
+          <w:rFonts w:ascii="Arial" w:hAnsi="Arial"/>
+          <w:sz w:val="24"/>
+        </w:rPr>
+      </w:pPr>
+      <w:r>
+        <w:br w:type="page"/>
+      </w:r>
+    </w:p>
+    <w:p>
+      <w:pPr>
+        <w:pStyle w:val="Titulo"/>
+      </w:pPr>
+      <w:r>
+        <w:lastRenderedPageBreak/>
+        <w:t xml:space="preserve">Funcionamiento </w:t>
+      </w:r>
+      <w:proofErr w:type="spellStart"/>
+      <w:r>
+        <w:t>backe</w:t>
+      </w:r>
+      <w:r>
+        <w:t>nd</w:t>
+      </w:r>
+      <w:proofErr w:type="spellEnd"/>
+    </w:p>
+    <w:p>
+      <w:pPr>
+        <w:pStyle w:val="Cuerpodetexto"/>
+      </w:pPr>
+      <w:r>
+        <w:t xml:space="preserve">El </w:t>
+      </w:r>
+      <w:proofErr w:type="spellStart"/>
+      <w:r>
+        <w:t>backend</w:t>
+      </w:r>
+      <w:proofErr w:type="spellEnd"/>
+      <w:r>
+        <w:t xml:space="preserve"> está creado con Maven desde la línea de comandos</w:t>
+      </w:r>
+      <w:r>
+        <w:t>. Lo dividí en diferentes clases para que las tareas se hicieran en módulos diferentes.</w:t>
+      </w:r>
+    </w:p>
+    <w:p>
+      <w:pPr>
+        <w:pStyle w:val="Cuerpodetexto"/>
+      </w:pPr>
+      <w:r>
+        <w:t>App.java</w:t>
+      </w:r>
+    </w:p>
+    <w:p>
+      <w:pPr>
+        <w:pStyle w:val="Cuerpodetexto"/>
+      </w:pPr>
+      <w:r>
+        <w:t>Conexión.java</w:t>
+      </w:r>
+    </w:p>
+    <w:p>
+      <w:pPr>
+        <w:pStyle w:val="Cuerpodetexto"/>
+      </w:pPr>
+      <w:r>
+        <w:t>DAO.java</w:t>
+      </w:r>
+    </w:p>
+    <w:p>
+      <w:pPr>
+        <w:pStyle w:val="Cuerpodetexto"/>
+      </w:pPr>
+      <w:r>
+        <w:t>FileUploadController.java</w:t>
+      </w:r>
+    </w:p>
+    <w:p>
+      <w:pPr>
+        <w:pStyle w:val="Cuerpodetexto"/>
+      </w:pPr>
+      <w:r>
+        <w:t>Song.java</w:t>
+      </w:r>
+    </w:p>
+    <w:p>
+      <w:pPr>
+        <w:pStyle w:val="Cuerpodetexto"/>
+      </w:pPr>
+      <w:r>
+        <w:t>Pom.xml</w:t>
+      </w:r>
+    </w:p>
+    <w:p>
+      <w:pPr>
+        <w:pStyle w:val="Cuerpodetexto"/>
+      </w:pPr>
+      <w:r>
+        <w:t xml:space="preserve">App.java es la clase principal y donde </w:t>
+      </w:r>
+      <w:r>
+        <w:t>se crean objetos de las demás clases</w:t>
+      </w:r>
+      <w:r>
+        <w:t>.</w:t>
+      </w:r>
+    </w:p>
+    <w:p>
+      <w:pPr>
+        <w:pStyle w:val="Cuerpodetexto"/>
+      </w:pPr>
+      <w:r>
+        <w:t>Conexión.java crea la conexión con la base de datos</w:t>
+      </w:r>
+      <w:r>
+        <w:t>.</w:t>
+      </w:r>
+    </w:p>
+    <w:p>
+      <w:pPr>
+        <w:pStyle w:val="Cuerpodetexto"/>
+      </w:pPr>
+      <w:r>
+        <w:t>DAO.</w:t>
+      </w:r>
+      <w:r>
+        <w:t>java</w:t>
+      </w:r>
+      <w:r>
+        <w:t xml:space="preserve"> se encarga de </w:t>
+      </w:r>
+      <w:r>
+        <w:t xml:space="preserve">obtener las canciones ya cargadas en la base y de añadir más a esta, usando </w:t>
+      </w:r>
+      <w:r>
+        <w:t>también la clase conexión</w:t>
+      </w:r>
+    </w:p>
+    <w:p>
+      <w:pPr>
+        <w:pStyle w:val="Cuerpodetexto"/>
+      </w:pPr>
+      <w:r>
+        <w:t>FileUploadController.java es la clase encargada de manejar la subida de archivos tanto mp3 como de imagen.</w:t>
+      </w:r>
+      <w:r>
+        <w:t xml:space="preserve"> Pues en el programa el usuario puede decidir que carátula usar para las canciones que sube.</w:t>
+      </w:r>
+    </w:p>
+    <w:p>
+      <w:pPr>
+        <w:pStyle w:val="Cuerpodetexto"/>
+      </w:pPr>
+      <w:r>
+        <w:t>La clase Song.java</w:t>
+      </w:r>
+      <w:r>
+        <w:t xml:space="preserve"> es la clase de las canciones, valga la redundancia. Esta clase tiene atributos como</w:t>
+      </w:r>
+      <w:r>
+        <w:t xml:space="preserve"> </w:t>
+      </w:r>
+      <w:r>
+        <w:t>título</w:t>
+      </w:r>
+      <w:r>
+        <w:t xml:space="preserve">, artista, </w:t>
+      </w:r>
+      <w:proofErr w:type="spellStart"/>
+      <w:r>
+        <w:t>cover</w:t>
+      </w:r>
+      <w:proofErr w:type="spellEnd"/>
+      <w:r>
+        <w:t xml:space="preserve"> (caratula del </w:t>
+      </w:r>
+      <w:proofErr w:type="spellStart"/>
+      <w:r>
+        <w:t>album</w:t>
+      </w:r>
+      <w:proofErr w:type="spellEnd"/>
+      <w:r>
+        <w:t xml:space="preserve">) y </w:t>
+      </w:r>
+      <w:proofErr w:type="spellStart"/>
+      <w:r>
+        <w:t>filepath</w:t>
+      </w:r>
+      <w:proofErr w:type="spellEnd"/>
+      <w:r>
+        <w:t xml:space="preserve"> (ruta </w:t>
+      </w:r>
+      <w:r>
+        <w:t>del archivo</w:t>
+      </w:r>
+      <w:r>
+        <w:t>)</w:t>
+      </w:r>
+    </w:p>
+    <w:p>
+      <w:pPr>
+        <w:pStyle w:val="Cuerpodetexto"/>
+      </w:pPr>
+      <w:r>
+        <w:t xml:space="preserve">El </w:t>
+      </w:r>
+      <w:proofErr w:type="spellStart"/>
+      <w:r>
+        <w:t>pom</w:t>
+      </w:r>
+      <w:proofErr w:type="spellEnd"/>
+      <w:r>
+        <w:t xml:space="preserve"> es otro archivo importante, pues ahí van las dependencias que voy a usar para este proyecto junto con los </w:t>
+      </w:r>
+      <w:proofErr w:type="spellStart"/>
+      <w:r>
+        <w:t>plugins</w:t>
+      </w:r>
+      <w:proofErr w:type="spellEnd"/>
+      <w:r>
+        <w:t>.</w:t>
+      </w:r>
+    </w:p>
+    <w:p>
+      <w:pPr>
+        <w:rPr>
+          <w:rFonts w:ascii="Arial" w:hAnsi="Arial"/>
+          <w:sz w:val="24"/>
+        </w:rPr>
+      </w:pPr>
+      <w:r>
+        <w:br w:type="page"/>
+      </w:r>
+    </w:p>
+    <w:p>
+      <w:pPr>
+        <w:pStyle w:val="Cuerpodetexto"/>
+      </w:pPr>
+      <w:r>
+        <w:lastRenderedPageBreak/>
+        <w:t xml:space="preserve">Como se puede ver el sistema es simple, </w:t>
+      </w:r>
+      <w:r>
+        <w:t xml:space="preserve">no es más que un reproductor mp3 que el usuario puede usar para añadir canciones y escucharlas. A </w:t>
+      </w:r>
+      <w:r>
+        <w:t>continuación,</w:t>
+      </w:r>
+      <w:r>
+        <w:t xml:space="preserve"> voy a explicar </w:t>
+      </w:r>
+      <w:r>
+        <w:t>como se usa el programa en su totalidad.</w:t>
+      </w:r>
+      <w:r>
+        <w:br w:type="page"/>
+      </w:r>
+    </w:p>
+    <w:p>
+      <w:pPr>
+        <w:pStyle w:val="Cuerpodetexto"/>
+      </w:pPr>
+    </w:p>
+    <w:p>
+      <w:pPr>
+        <w:pStyle w:val="Titulo"/>
+      </w:pPr>
+      <w:r>
         <w:t>Base de datos</w:t>
       </w:r>
     </w:p>
@@ -265,8 +630,119 @@
     </w:p>
     <w:p>
       <w:pPr>
-        <w:pStyle w:val="Cuerpodetexto"/>
-      </w:pPr>
+        <w:rPr>
+          <w:rFonts w:ascii="Arial" w:hAnsi="Arial"/>
+          <w:sz w:val="24"/>
+        </w:rPr>
+      </w:pPr>
+      <w:r>
+        <w:br w:type="page"/>
+      </w:r>
+    </w:p>
+    <w:p>
+      <w:pPr>
+        <w:pStyle w:val="Titulo"/>
+      </w:pPr>
+      <w:r>
+        <w:lastRenderedPageBreak/>
+        <w:t>API</w:t>
+      </w:r>
+    </w:p>
+    <w:p>
+      <w:pPr>
+        <w:pStyle w:val="Cuerpodetexto"/>
+      </w:pPr>
+      <w:r>
+        <w:t xml:space="preserve">Para poder acceder a </w:t>
+      </w:r>
+      <w:r>
+        <w:t>unas carpetas externas</w:t>
+      </w:r>
+      <w:r>
+        <w:t xml:space="preserve">, en este caso de OneDrive, utilicé una API llamada Microsoft </w:t>
+      </w:r>
+      <w:proofErr w:type="spellStart"/>
+      <w:r>
+        <w:t>Graph</w:t>
+      </w:r>
+      <w:proofErr w:type="spellEnd"/>
+      <w:r>
+        <w:t>.</w:t>
+      </w:r>
+    </w:p>
+    <w:p>
+      <w:pPr>
+        <w:pStyle w:val="Cuerpodetexto"/>
+      </w:pPr>
+      <w:r>
+        <w:t xml:space="preserve">Microsoft </w:t>
+      </w:r>
+      <w:proofErr w:type="spellStart"/>
+      <w:r>
+        <w:t>Graph</w:t>
+      </w:r>
+      <w:proofErr w:type="spellEnd"/>
+      <w:r>
+        <w:t xml:space="preserve"> da acceso desde una aplicación web a </w:t>
+      </w:r>
+      <w:r>
+        <w:t>directorios de Microsoft OneDrive</w:t>
+      </w:r>
+      <w:r>
+        <w:t>, puede usarse para proyectos hechos en diferentes tecnologías, incluidas proyecto Maven como el que estoy usando yo para este proyecto.</w:t>
+      </w:r>
+    </w:p>
+    <w:p>
+      <w:pPr>
+        <w:pStyle w:val="Cuerpodetexto"/>
+      </w:pPr>
+      <w:r>
+        <w:t xml:space="preserve">Lo que hice primero fue añadir en mi archivo pom.xml las dependencias necesarias a la API </w:t>
+      </w:r>
+      <w:r>
+        <w:t>dentro de la etiqueta &lt;</w:t>
+      </w:r>
+      <w:proofErr w:type="spellStart"/>
+      <w:r>
+        <w:t>dependencies</w:t>
+      </w:r>
+      <w:proofErr w:type="spellEnd"/>
+      <w:r>
+        <w:t>&gt;, añadiendo la</w:t>
+      </w:r>
+      <w:r>
+        <w:t xml:space="preserve"> dependencia de Microsoft </w:t>
+      </w:r>
+      <w:proofErr w:type="spellStart"/>
+      <w:r>
+        <w:t>Graph</w:t>
+      </w:r>
+      <w:proofErr w:type="spellEnd"/>
+      <w:r>
+        <w:t xml:space="preserve"> y Azure.</w:t>
+      </w:r>
+    </w:p>
+    <w:p>
+      <w:pPr>
+        <w:pStyle w:val="Cuerpodetexto"/>
+      </w:pPr>
+      <w:r>
+        <w:t xml:space="preserve">Cuando ya se añaden las dependencias es necesario solicitar las credenciales para que nuestro proyecto pueda </w:t>
+      </w:r>
+      <w:r>
+        <w:t xml:space="preserve">usar la API. Para solicitarla hay que entrar a </w:t>
+      </w:r>
+      <w:proofErr w:type="spellStart"/>
+      <w:r>
+        <w:t>entra.microsoft</w:t>
+      </w:r>
+      <w:proofErr w:type="spellEnd"/>
+      <w:r>
+        <w:t xml:space="preserve"> </w:t>
+      </w:r>
+      <w:r>
+        <w:t>y registrar la aplicación.</w:t>
+      </w:r>
     </w:p>
     <w:sectPr>
       <w:pgSz w:w="12240" w:h="15840"/>
@@ -276,6 +752,126 @@
     </w:sectPr>
   </w:body>
 </w:document>
+</file>
+
+<file path=word/numbering.xml><?xml version="1.0" encoding="utf-8"?>
+<w:numbering xmlns:wpc="http://schemas.microsoft.com/office/word/2010/wordprocessingCanvas" xmlns:cx="http://schemas.microsoft.com/office/drawing/2014/chartex" xmlns:cx1="http://schemas.microsoft.com/office/drawing/2015/9/8/chartex" xmlns:cx2="http://schemas.microsoft.com/office/drawing/2015/10/21/chartex" xmlns:cx3="http://schemas.microsoft.com/office/drawing/2016/5/9/chartex" xmlns:cx4="http://schemas.microsoft.com/office/drawing/2016/5/10/chartex" xmlns:cx5="http://schemas.microsoft.com/office/drawing/2016/5/11/chartex" xmlns:cx6="http://schemas.microsoft.com/office/drawing/2016/5/12/chartex" xmlns:cx7="http://schemas.microsoft.com/office/drawing/2016/5/13/chartex" xmlns:cx8="http://schemas.microsoft.com/office/drawing/2016/5/14/chartex" xmlns:mc="http://schemas.openxmlformats.org/markup-compatibility/2006" xmlns:aink="http://schemas.microsoft.com/office/drawing/2016/ink" xmlns:am3d="http://schemas.microsoft.com/office/drawing/2017/model3d" xmlns:o="urn:schemas-microsoft-com:office:office" xmlns:oel="http://schemas.microsoft.com/office/2019/extlst" xmlns:r="http://schemas.openxmlformats.org/officeDocument/2006/relationships" xmlns:m="http://schemas.openxmlformats.org/officeDocument/2006/math" xmlns:v="urn:schemas-microsoft-com:vml" xmlns:wp14="http://schemas.microsoft.com/office/word/2010/wordprocessingDrawing" xmlns:wp="http://schemas.openxmlformats.org/drawingml/2006/wordprocessingDrawing" xmlns:w10="urn:schemas-microsoft-com:office:word" xmlns:w="http://schemas.openxmlformats.org/wordprocessingml/2006/main" xmlns:w14="http://schemas.microsoft.com/office/word/2010/wordml" xmlns:w15="http://schemas.microsoft.com/office/word/2012/wordml" xmlns:w16cex="http://schemas.microsoft.com/office/word/2018/wordml/cex" xmlns:w16cid="http://schemas.microsoft.com/office/word/2016/wordml/cid" xmlns:w16="http://schemas.microsoft.com/office/word/2018/wordml" xmlns:w16sdtdh="http://schemas.microsoft.com/office/word/2020/wordml/sdtdatahash" xmlns:w16se="http://schemas.microsoft.com/office/word/2015/wordml/symex" xmlns:wpg="http://schemas.microsoft.com/office/word/2010/wordprocessingGroup" xmlns:wpi="http://schemas.microsoft.com/office/word/2010/wordprocessingInk" xmlns:wne="http://schemas.microsoft.com/office/word/2006/wordml" xmlns:wps="http://schemas.microsoft.com/office/word/2010/wordprocessingShape" mc:Ignorable="w14 w15 w16se w16cid w16 w16cex w16sdtdh wp14">
+  <w:abstractNum w:abstractNumId="0" w15:restartNumberingAfterBreak="0">
+    <w:nsid w:val="194A57C6"/>
+    <w:multiLevelType w:val="hybridMultilevel"/>
+    <w:tmpl w:val="4A8C29F8"/>
+    <w:lvl w:ilvl="0" w:tplc="983A9972">
+      <w:numFmt w:val="bullet"/>
+      <w:lvlText w:val="-"/>
+      <w:lvlJc w:val="left"/>
+      <w:pPr>
+        <w:ind w:left="720" w:hanging="360"/>
+      </w:pPr>
+      <w:rPr>
+        <w:rFonts w:ascii="Calibri" w:eastAsiaTheme="minorHAnsi" w:hAnsi="Calibri" w:cs="Calibri" w:hint="default"/>
+      </w:rPr>
+    </w:lvl>
+    <w:lvl w:ilvl="1" w:tplc="080A0003" w:tentative="1">
+      <w:start w:val="1"/>
+      <w:numFmt w:val="bullet"/>
+      <w:lvlText w:val="o"/>
+      <w:lvlJc w:val="left"/>
+      <w:pPr>
+        <w:ind w:left="1440" w:hanging="360"/>
+      </w:pPr>
+      <w:rPr>
+        <w:rFonts w:ascii="Courier New" w:hAnsi="Courier New" w:cs="Courier New" w:hint="default"/>
+      </w:rPr>
+    </w:lvl>
+    <w:lvl w:ilvl="2" w:tplc="080A0005" w:tentative="1">
+      <w:start w:val="1"/>
+      <w:numFmt w:val="bullet"/>
+      <w:lvlText w:val=""/>
+      <w:lvlJc w:val="left"/>
+      <w:pPr>
+        <w:ind w:left="2160" w:hanging="360"/>
+      </w:pPr>
+      <w:rPr>
+        <w:rFonts w:ascii="Wingdings" w:hAnsi="Wingdings" w:hint="default"/>
+      </w:rPr>
+    </w:lvl>
+    <w:lvl w:ilvl="3" w:tplc="080A0001" w:tentative="1">
+      <w:start w:val="1"/>
+      <w:numFmt w:val="bullet"/>
+      <w:lvlText w:val=""/>
+      <w:lvlJc w:val="left"/>
+      <w:pPr>
+        <w:ind w:left="2880" w:hanging="360"/>
+      </w:pPr>
+      <w:rPr>
+        <w:rFonts w:ascii="Symbol" w:hAnsi="Symbol" w:hint="default"/>
+      </w:rPr>
+    </w:lvl>
+    <w:lvl w:ilvl="4" w:tplc="080A0003" w:tentative="1">
+      <w:start w:val="1"/>
+      <w:numFmt w:val="bullet"/>
+      <w:lvlText w:val="o"/>
+      <w:lvlJc w:val="left"/>
+      <w:pPr>
+        <w:ind w:left="3600" w:hanging="360"/>
+      </w:pPr>
+      <w:rPr>
+        <w:rFonts w:ascii="Courier New" w:hAnsi="Courier New" w:cs="Courier New" w:hint="default"/>
+      </w:rPr>
+    </w:lvl>
+    <w:lvl w:ilvl="5" w:tplc="080A0005" w:tentative="1">
+      <w:start w:val="1"/>
+      <w:numFmt w:val="bullet"/>
+      <w:lvlText w:val=""/>
+      <w:lvlJc w:val="left"/>
+      <w:pPr>
+        <w:ind w:left="4320" w:hanging="360"/>
+      </w:pPr>
+      <w:rPr>
+        <w:rFonts w:ascii="Wingdings" w:hAnsi="Wingdings" w:hint="default"/>
+      </w:rPr>
+    </w:lvl>
+    <w:lvl w:ilvl="6" w:tplc="080A0001" w:tentative="1">
+      <w:start w:val="1"/>
+      <w:numFmt w:val="bullet"/>
+      <w:lvlText w:val=""/>
+      <w:lvlJc w:val="left"/>
+      <w:pPr>
+        <w:ind w:left="5040" w:hanging="360"/>
+      </w:pPr>
+      <w:rPr>
+        <w:rFonts w:ascii="Symbol" w:hAnsi="Symbol" w:hint="default"/>
+      </w:rPr>
+    </w:lvl>
+    <w:lvl w:ilvl="7" w:tplc="080A0003" w:tentative="1">
+      <w:start w:val="1"/>
+      <w:numFmt w:val="bullet"/>
+      <w:lvlText w:val="o"/>
+      <w:lvlJc w:val="left"/>
+      <w:pPr>
+        <w:ind w:left="5760" w:hanging="360"/>
+      </w:pPr>
+      <w:rPr>
+        <w:rFonts w:ascii="Courier New" w:hAnsi="Courier New" w:cs="Courier New" w:hint="default"/>
+      </w:rPr>
+    </w:lvl>
+    <w:lvl w:ilvl="8" w:tplc="080A0005" w:tentative="1">
+      <w:start w:val="1"/>
+      <w:numFmt w:val="bullet"/>
+      <w:lvlText w:val=""/>
+      <w:lvlJc w:val="left"/>
+      <w:pPr>
+        <w:ind w:left="6480" w:hanging="360"/>
+      </w:pPr>
+      <w:rPr>
+        <w:rFonts w:ascii="Wingdings" w:hAnsi="Wingdings" w:hint="default"/>
+      </w:rPr>
+    </w:lvl>
+  </w:abstractNum>
+  <w:num w:numId="1" w16cid:durableId="1155874007">
+    <w:abstractNumId w:val="0"/>
+  </w:num>
+</w:numbering>
 </file>
 
 <file path=word/styles.xml><?xml version="1.0" encoding="utf-8"?>
@@ -712,7 +1308,7 @@
     <w:link w:val="CuerpodetextoChar"/>
     <w:autoRedefine/>
     <w:qFormat/>
-    <w:rsid w:val="00192BDD"/>
+    <w:rsid w:val="005F5BEE"/>
     <w:pPr>
       <w:jc w:val="both"/>
     </w:pPr>
@@ -725,7 +1321,7 @@
     <w:name w:val="Cuerpo de texto Char"/>
     <w:basedOn w:val="DefaultParagraphFont"/>
     <w:link w:val="Cuerpodetexto"/>
-    <w:rsid w:val="00192BDD"/>
+    <w:rsid w:val="005F5BEE"/>
     <w:rPr>
       <w:rFonts w:ascii="Arial" w:hAnsi="Arial"/>
       <w:sz w:val="24"/>
@@ -775,6 +1371,17 @@
       <w:rFonts w:ascii="Source Code Pro Medium" w:hAnsi="Source Code Pro Medium"/>
       <w:sz w:val="28"/>
     </w:rPr>
+  </w:style>
+  <w:style w:type="paragraph" w:styleId="ListParagraph">
+    <w:name w:val="List Paragraph"/>
+    <w:basedOn w:val="Normal"/>
+    <w:uiPriority w:val="34"/>
+    <w:qFormat/>
+    <w:rsid w:val="006D3898"/>
+    <w:pPr>
+      <w:ind w:left="720"/>
+      <w:contextualSpacing/>
+    </w:pPr>
   </w:style>
 </w:styles>
 </file>
